--- a/templates/13 Nota Dinas Usulan Pemenang.docx
+++ b/templates/13 Nota Dinas Usulan Pemenang.docx
@@ -93,7 +93,6 @@
         </w:rPr>
         <w:t>#</w:t>
       </w:r>
-      <w:proofErr w:type="spellStart"/>
       <w:r>
         <w:rPr>
           <w:rFonts w:ascii="Arial Narrow" w:hAnsi="Arial Narrow"/>
@@ -103,7 +102,6 @@
         </w:rPr>
         <w:t>nomor</w:t>
       </w:r>
-      <w:proofErr w:type="spellEnd"/>
       <w:r>
         <w:rPr>
           <w:rFonts w:ascii="Arial Narrow" w:hAnsi="Arial Narrow"/>
@@ -215,7 +213,6 @@
         </w:rPr>
         <w:t>#</w:t>
       </w:r>
-      <w:proofErr w:type="spellStart"/>
       <w:r>
         <w:rPr>
           <w:rFonts w:ascii="Arial Narrow" w:hAnsi="Arial Narrow"/>
@@ -225,7 +222,6 @@
         </w:rPr>
         <w:t>dari</w:t>
       </w:r>
-      <w:proofErr w:type="spellEnd"/>
       <w:r>
         <w:rPr>
           <w:rFonts w:ascii="Arial Narrow" w:hAnsi="Arial Narrow"/>
@@ -493,22 +489,85 @@
           <w:szCs w:val="24"/>
           <w:lang w:val="fi-FI"/>
         </w:rPr>
-        <w:t xml:space="preserve"> #5#</w:t>
+        <w:t xml:space="preserve"> #</w:t>
       </w:r>
       <w:r>
         <w:rPr>
           <w:rFonts w:ascii="Arial Narrow" w:hAnsi="Arial Narrow" w:cs="Arial"/>
           <w:sz w:val="24"/>
           <w:szCs w:val="24"/>
+          <w:lang w:val="fi-FI"/>
+        </w:rPr>
+        <w:t>zzz</w:t>
+      </w:r>
+      <w:r>
+        <w:rPr>
+          <w:rFonts w:ascii="Arial Narrow" w:hAnsi="Arial Narrow" w:cs="Arial"/>
+          <w:sz w:val="24"/>
+          <w:szCs w:val="24"/>
+          <w:lang w:val="fi-FI"/>
+        </w:rPr>
+        <w:t>#</w:t>
+      </w:r>
+      <w:r>
+        <w:rPr>
+          <w:rFonts w:ascii="Arial Narrow" w:hAnsi="Arial Narrow" w:cs="Arial"/>
+          <w:sz w:val="24"/>
+          <w:szCs w:val="24"/>
+          <w:lang w:val="fi-FI"/>
+        </w:rPr>
+        <w:t xml:space="preserve"> </w:t>
+      </w:r>
+      <w:bookmarkStart w:id="0" w:name="_GoBack"/>
+      <w:bookmarkEnd w:id="0"/>
+      <w:r>
+        <w:rPr>
+          <w:rFonts w:ascii="Arial Narrow" w:hAnsi="Arial Narrow" w:cs="Arial"/>
+          <w:sz w:val="24"/>
+          <w:szCs w:val="24"/>
           <w:lang w:val="id-ID"/>
         </w:rPr>
-        <w:t>(metode Pelelangan)</w:t>
+        <w:t>(</w:t>
       </w:r>
       <w:r>
         <w:rPr>
           <w:rFonts w:ascii="Arial Narrow" w:hAnsi="Arial Narrow" w:cs="Arial"/>
           <w:sz w:val="24"/>
           <w:szCs w:val="24"/>
+        </w:rPr>
+        <w:t>#</w:t>
+      </w:r>
+      <w:r>
+        <w:rPr>
+          <w:rFonts w:ascii="Arial Narrow" w:hAnsi="Arial Narrow" w:cs="Arial"/>
+          <w:sz w:val="24"/>
+          <w:szCs w:val="24"/>
+          <w:lang w:val="id-ID"/>
+        </w:rPr>
+        <w:t>metode</w:t>
+      </w:r>
+      <w:r>
+        <w:rPr>
+          <w:rFonts w:ascii="Arial Narrow" w:hAnsi="Arial Narrow" w:cs="Arial"/>
+          <w:sz w:val="24"/>
+          <w:szCs w:val="24"/>
+        </w:rPr>
+        <w:t>#</w:t>
+      </w:r>
+      <w:r>
+        <w:rPr>
+          <w:rFonts w:ascii="Arial Narrow" w:hAnsi="Arial Narrow" w:cs="Arial"/>
+          <w:sz w:val="24"/>
+          <w:szCs w:val="24"/>
+          <w:lang w:val="id-ID"/>
+        </w:rPr>
+        <w:t>)</w:t>
+      </w:r>
+      <w:r>
+        <w:rPr>
+          <w:rFonts w:ascii="Arial Narrow" w:hAnsi="Arial Narrow" w:cs="Arial"/>
+          <w:sz w:val="24"/>
+          <w:szCs w:val="24"/>
           <w:lang w:val="fi-FI"/>
         </w:rPr>
         <w:t xml:space="preserve"> </w:t>
@@ -529,7 +588,26 @@
           <w:szCs w:val="24"/>
           <w:lang w:val="sv-SE"/>
         </w:rPr>
-        <w:t xml:space="preserve"> #6#</w:t>
+        <w:t xml:space="preserve"> #</w:t>
+      </w:r>
+      <w:r>
+        <w:rPr>
+          <w:rFonts w:ascii="Arial Narrow" w:hAnsi="Arial Narrow"/>
+          <w:sz w:val="24"/>
+          <w:szCs w:val="24"/>
+          <w:highlight w:val="yellow"/>
+          <w:lang w:val="sv-SE"/>
+        </w:rPr>
+        <w:t>namapengadaan</w:t>
+      </w:r>
+      <w:r>
+        <w:rPr>
+          <w:rFonts w:ascii="Arial Narrow" w:hAnsi="Arial Narrow"/>
+          <w:sz w:val="24"/>
+          <w:szCs w:val="24"/>
+          <w:lang w:val="sv-SE"/>
+        </w:rPr>
+        <w:t>#</w:t>
       </w:r>
       <w:r>
         <w:rPr>
@@ -631,7 +709,6 @@
               </w:rPr>
               <w:t>#</w:t>
             </w:r>
-            <w:proofErr w:type="spellStart"/>
             <w:r>
               <w:rPr>
                 <w:rFonts w:ascii="Arial Narrow" w:hAnsi="Arial Narrow" w:cs="Arial"/>
@@ -641,7 +718,6 @@
               </w:rPr>
               <w:t>penyedia</w:t>
             </w:r>
-            <w:proofErr w:type="spellEnd"/>
             <w:r>
               <w:rPr>
                 <w:rFonts w:ascii="Arial Narrow" w:hAnsi="Arial Narrow" w:cs="Arial"/>
@@ -736,7 +812,6 @@
               </w:rPr>
               <w:t>#</w:t>
             </w:r>
-            <w:proofErr w:type="spellStart"/>
             <w:r>
               <w:rPr>
                 <w:rFonts w:ascii="Arial Narrow" w:hAnsi="Arial Narrow" w:cs="Arial"/>
@@ -746,7 +821,6 @@
               </w:rPr>
               <w:t>alamatpenyedia</w:t>
             </w:r>
-            <w:proofErr w:type="spellEnd"/>
             <w:r>
               <w:rPr>
                 <w:rFonts w:ascii="Arial Narrow" w:hAnsi="Arial Narrow" w:cs="Arial"/>
@@ -1032,7 +1106,6 @@
                 <w:lang w:val="fr-FR"/>
               </w:rPr>
             </w:pPr>
-            <w:proofErr w:type="spellStart"/>
             <w:r>
               <w:rPr>
                 <w:rFonts w:ascii="Arial Narrow" w:hAnsi="Arial Narrow" w:cs="Arial"/>
@@ -1040,19 +1113,8 @@
                 <w:szCs w:val="24"/>
                 <w:lang w:val="fr-FR"/>
               </w:rPr>
-              <w:t>Rp</w:t>
+              <w:t>Rp. #</w:t>
             </w:r>
-            <w:proofErr w:type="spellEnd"/>
-            <w:r>
-              <w:rPr>
-                <w:rFonts w:ascii="Arial Narrow" w:hAnsi="Arial Narrow" w:cs="Arial"/>
-                <w:sz w:val="24"/>
-                <w:szCs w:val="24"/>
-                <w:lang w:val="fr-FR"/>
-              </w:rPr>
-              <w:t>. #</w:t>
-            </w:r>
-            <w:proofErr w:type="spellStart"/>
             <w:r>
               <w:rPr>
                 <w:rFonts w:ascii="Arial Narrow" w:hAnsi="Arial Narrow" w:cs="Arial"/>
@@ -1063,7 +1125,6 @@
               </w:rPr>
               <w:t>biaya</w:t>
             </w:r>
-            <w:proofErr w:type="spellEnd"/>
             <w:r>
               <w:rPr>
                 <w:rFonts w:ascii="Arial Narrow" w:hAnsi="Arial Narrow" w:cs="Arial"/>
@@ -1091,7 +1152,6 @@
               </w:rPr>
               <w:t>(#</w:t>
             </w:r>
-            <w:proofErr w:type="spellStart"/>
             <w:r>
               <w:rPr>
                 <w:rFonts w:ascii="Arial Narrow" w:hAnsi="Arial Narrow" w:cs="Arial"/>
@@ -1102,7 +1162,6 @@
               </w:rPr>
               <w:t>terbilang</w:t>
             </w:r>
-            <w:proofErr w:type="spellEnd"/>
             <w:r>
               <w:rPr>
                 <w:rFonts w:ascii="Arial Narrow" w:hAnsi="Arial Narrow" w:cs="Arial"/>
@@ -1119,47 +1178,7 @@
                 <w:szCs w:val="24"/>
                 <w:lang w:val="fr-FR"/>
               </w:rPr>
-              <w:t xml:space="preserve"> </w:t>
-            </w:r>
-            <w:proofErr w:type="spellStart"/>
-            <w:r>
-              <w:rPr>
-                <w:rFonts w:ascii="Arial Narrow" w:hAnsi="Arial Narrow" w:cs="Arial"/>
-                <w:sz w:val="24"/>
-                <w:szCs w:val="24"/>
-                <w:lang w:val="fr-FR"/>
-              </w:rPr>
-              <w:t>sudah</w:t>
-            </w:r>
-            <w:proofErr w:type="spellEnd"/>
-            <w:r>
-              <w:rPr>
-                <w:rFonts w:ascii="Arial Narrow" w:hAnsi="Arial Narrow" w:cs="Arial"/>
-                <w:sz w:val="24"/>
-                <w:szCs w:val="24"/>
-                <w:lang w:val="fr-FR"/>
-              </w:rPr>
-              <w:t xml:space="preserve"> </w:t>
-            </w:r>
-            <w:proofErr w:type="spellStart"/>
-            <w:r>
-              <w:rPr>
-                <w:rFonts w:ascii="Arial Narrow" w:hAnsi="Arial Narrow" w:cs="Arial"/>
-                <w:sz w:val="24"/>
-                <w:szCs w:val="24"/>
-                <w:lang w:val="fr-FR"/>
-              </w:rPr>
-              <w:t>termasuk</w:t>
-            </w:r>
-            <w:proofErr w:type="spellEnd"/>
-            <w:r>
-              <w:rPr>
-                <w:rFonts w:ascii="Arial Narrow" w:hAnsi="Arial Narrow" w:cs="Arial"/>
-                <w:sz w:val="24"/>
-                <w:szCs w:val="24"/>
-                <w:lang w:val="fr-FR"/>
-              </w:rPr>
-              <w:t xml:space="preserve"> PPN10%.</w:t>
+              <w:t xml:space="preserve"> sudah termasuk PPN10%.</w:t>
             </w:r>
           </w:p>
           <w:p>
@@ -1183,7 +1202,6 @@
               </w:rPr>
               <w:t>#</w:t>
             </w:r>
-            <w:proofErr w:type="spellStart"/>
             <w:r>
               <w:rPr>
                 <w:rFonts w:ascii="Arial Narrow" w:hAnsi="Arial Narrow" w:cs="Arial"/>
@@ -1193,7 +1211,6 @@
               </w:rPr>
               <w:t>waktupelaksanaan</w:t>
             </w:r>
-            <w:proofErr w:type="spellEnd"/>
             <w:r>
               <w:rPr>
                 <w:rFonts w:ascii="Arial Narrow" w:hAnsi="Arial Narrow" w:cs="Arial"/>
@@ -1226,7 +1243,6 @@
               </w:rPr>
               <w:t>#</w:t>
             </w:r>
-            <w:proofErr w:type="spellStart"/>
             <w:r>
               <w:rPr>
                 <w:rFonts w:ascii="Arial Narrow" w:hAnsi="Arial Narrow" w:cs="Arial"/>
@@ -1237,7 +1253,6 @@
               </w:rPr>
               <w:t>tempatpenyerahan</w:t>
             </w:r>
-            <w:proofErr w:type="spellEnd"/>
             <w:r>
               <w:rPr>
                 <w:rFonts w:ascii="Arial Narrow" w:hAnsi="Arial Narrow" w:cs="Arial"/>
@@ -1738,7 +1753,6 @@
         </w:rPr>
         <w:t xml:space="preserve"> #</w:t>
       </w:r>
-      <w:proofErr w:type="spellStart"/>
       <w:r>
         <w:rPr>
           <w:rFonts w:ascii="Arial" w:hAnsi="Arial" w:cs="Arial"/>
@@ -1748,7 +1762,6 @@
         </w:rPr>
         <w:t>nomor</w:t>
       </w:r>
-      <w:proofErr w:type="spellEnd"/>
       <w:r>
         <w:rPr>
           <w:rFonts w:ascii="Arial" w:hAnsi="Arial" w:cs="Arial"/>
@@ -1983,7 +1996,6 @@
         </w:rPr>
         <w:t>#</w:t>
       </w:r>
-      <w:proofErr w:type="spellStart"/>
       <w:r>
         <w:rPr>
           <w:rFonts w:ascii="Arial" w:hAnsi="Arial" w:cs="Arial"/>
@@ -1993,7 +2005,6 @@
         </w:rPr>
         <w:t>lampiran</w:t>
       </w:r>
-      <w:proofErr w:type="spellEnd"/>
       <w:r>
         <w:rPr>
           <w:rFonts w:ascii="Arial" w:hAnsi="Arial" w:cs="Arial"/>
@@ -2053,7 +2064,6 @@
         </w:rPr>
         <w:t>#</w:t>
       </w:r>
-      <w:proofErr w:type="spellStart"/>
       <w:r>
         <w:rPr>
           <w:rFonts w:ascii="Arial" w:hAnsi="Arial" w:cs="Arial"/>
@@ -2063,7 +2073,6 @@
         </w:rPr>
         <w:t>sifat</w:t>
       </w:r>
-      <w:proofErr w:type="spellEnd"/>
       <w:r>
         <w:rPr>
           <w:rFonts w:ascii="Arial" w:hAnsi="Arial" w:cs="Arial"/>
@@ -2188,8 +2197,6 @@
         </w:rPr>
         <w:t>suratkeputusandireksi</w:t>
       </w:r>
-      <w:bookmarkStart w:id="0" w:name="_GoBack"/>
-      <w:bookmarkEnd w:id="0"/>
       <w:r>
         <w:rPr>
           <w:rFonts w:ascii="Arial" w:hAnsi="Arial" w:cs="Arial"/>
@@ -2262,7 +2269,6 @@
         </w:rPr>
         <w:t>. #</w:t>
       </w:r>
-      <w:proofErr w:type="spellStart"/>
       <w:r>
         <w:rPr>
           <w:rFonts w:ascii="Arial" w:hAnsi="Arial" w:cs="Arial"/>
@@ -2272,7 +2278,6 @@
         </w:rPr>
         <w:t>nondpermintaan</w:t>
       </w:r>
-      <w:proofErr w:type="spellEnd"/>
       <w:r>
         <w:rPr>
           <w:rFonts w:ascii="Arial" w:hAnsi="Arial" w:cs="Arial"/>
@@ -2298,7 +2303,6 @@
         </w:rPr>
         <w:t>#</w:t>
       </w:r>
-      <w:proofErr w:type="spellStart"/>
       <w:r>
         <w:rPr>
           <w:rFonts w:ascii="Arial" w:hAnsi="Arial" w:cs="Arial"/>
@@ -2308,7 +2312,6 @@
         </w:rPr>
         <w:t>nondpp</w:t>
       </w:r>
-      <w:proofErr w:type="spellEnd"/>
       <w:r>
         <w:rPr>
           <w:rFonts w:ascii="Arial" w:hAnsi="Arial" w:cs="Arial"/>
@@ -2355,7 +2358,6 @@
         </w:rPr>
         <w:t>#</w:t>
       </w:r>
-      <w:proofErr w:type="spellStart"/>
       <w:r>
         <w:rPr>
           <w:rFonts w:ascii="Arial" w:hAnsi="Arial" w:cs="Arial"/>
@@ -2365,7 +2367,6 @@
         </w:rPr>
         <w:t>namapengadaan</w:t>
       </w:r>
-      <w:proofErr w:type="spellEnd"/>
       <w:r>
         <w:rPr>
           <w:rFonts w:ascii="Arial" w:hAnsi="Arial" w:cs="Arial"/>
@@ -2426,23 +2427,13 @@
           <w:szCs w:val="18"/>
         </w:rPr>
       </w:pPr>
-      <w:proofErr w:type="spellStart"/>
-      <w:r>
-        <w:rPr>
-          <w:rFonts w:ascii="Arial" w:hAnsi="Arial" w:cs="Arial"/>
-          <w:sz w:val="18"/>
-          <w:szCs w:val="18"/>
-        </w:rPr>
-        <w:t>Nama</w:t>
-      </w:r>
-      <w:proofErr w:type="spellEnd"/>
-      <w:r>
-        <w:rPr>
-          <w:rFonts w:ascii="Arial" w:hAnsi="Arial" w:cs="Arial"/>
-          <w:sz w:val="18"/>
-          <w:szCs w:val="18"/>
-        </w:rPr>
-        <w:t xml:space="preserve"> Perusahaan</w:t>
+      <w:r>
+        <w:rPr>
+          <w:rFonts w:ascii="Arial" w:hAnsi="Arial" w:cs="Arial"/>
+          <w:sz w:val="18"/>
+          <w:szCs w:val="18"/>
+        </w:rPr>
+        <w:t>Nama Perusahaan</w:t>
       </w:r>
       <w:r>
         <w:rPr>
@@ -2469,7 +2460,6 @@
         </w:rPr>
         <w:t>#</w:t>
       </w:r>
-      <w:proofErr w:type="spellStart"/>
       <w:r>
         <w:rPr>
           <w:rFonts w:ascii="Arial" w:hAnsi="Arial" w:cs="Arial"/>
@@ -2479,7 +2469,6 @@
         </w:rPr>
         <w:t>penyedia</w:t>
       </w:r>
-      <w:proofErr w:type="spellEnd"/>
       <w:r>
         <w:rPr>
           <w:rFonts w:ascii="Arial" w:hAnsi="Arial" w:cs="Arial"/>
@@ -2509,7 +2498,6 @@
           <w:szCs w:val="18"/>
         </w:rPr>
       </w:pPr>
-      <w:proofErr w:type="spellStart"/>
       <w:r>
         <w:rPr>
           <w:rFonts w:ascii="Arial" w:hAnsi="Arial" w:cs="Arial"/>
@@ -2518,7 +2506,6 @@
         </w:rPr>
         <w:t>Alamat</w:t>
       </w:r>
-      <w:proofErr w:type="spellEnd"/>
       <w:r>
         <w:rPr>
           <w:rFonts w:ascii="Arial" w:hAnsi="Arial" w:cs="Arial"/>
@@ -2545,7 +2532,6 @@
         </w:rPr>
         <w:t>#</w:t>
       </w:r>
-      <w:proofErr w:type="spellStart"/>
       <w:r>
         <w:rPr>
           <w:rFonts w:ascii="Arial" w:hAnsi="Arial" w:cs="Arial"/>
@@ -2555,7 +2541,6 @@
         </w:rPr>
         <w:t>alamatpenyedia</w:t>
       </w:r>
-      <w:proofErr w:type="spellEnd"/>
       <w:r>
         <w:rPr>
           <w:rFonts w:ascii="Arial" w:hAnsi="Arial" w:cs="Arial"/>
@@ -2655,7 +2640,6 @@
           <w:szCs w:val="18"/>
         </w:rPr>
       </w:pPr>
-      <w:proofErr w:type="spellStart"/>
       <w:r>
         <w:rPr>
           <w:rFonts w:ascii="Arial" w:hAnsi="Arial" w:cs="Arial"/>
@@ -2664,7 +2648,6 @@
         </w:rPr>
         <w:t>Harga</w:t>
       </w:r>
-      <w:proofErr w:type="spellEnd"/>
       <w:r>
         <w:rPr>
           <w:rFonts w:ascii="Arial" w:hAnsi="Arial" w:cs="Arial"/>
@@ -2681,17 +2664,8 @@
           <w:szCs w:val="18"/>
         </w:rPr>
         <w:tab/>
-      </w:r>
-      <w:proofErr w:type="spellStart"/>
-      <w:r>
-        <w:rPr>
-          <w:rFonts w:ascii="Arial" w:hAnsi="Arial" w:cs="Arial"/>
-          <w:sz w:val="18"/>
-          <w:szCs w:val="18"/>
-        </w:rPr>
         <w:t>Rp</w:t>
       </w:r>
-      <w:proofErr w:type="spellEnd"/>
       <w:r>
         <w:rPr>
           <w:rFonts w:ascii="Arial" w:hAnsi="Arial" w:cs="Arial"/>
@@ -2745,23 +2719,13 @@
           <w:szCs w:val="18"/>
         </w:rPr>
       </w:pPr>
-      <w:proofErr w:type="spellStart"/>
-      <w:r>
-        <w:rPr>
-          <w:rFonts w:ascii="Arial" w:hAnsi="Arial" w:cs="Arial"/>
-          <w:sz w:val="18"/>
-          <w:szCs w:val="18"/>
-        </w:rPr>
-        <w:t>Terbilang</w:t>
-      </w:r>
-      <w:proofErr w:type="spellEnd"/>
-      <w:r>
-        <w:rPr>
-          <w:rFonts w:ascii="Arial" w:hAnsi="Arial" w:cs="Arial"/>
-          <w:sz w:val="18"/>
-          <w:szCs w:val="18"/>
-        </w:rPr>
-        <w:t xml:space="preserve"> </w:t>
+      <w:r>
+        <w:rPr>
+          <w:rFonts w:ascii="Arial" w:hAnsi="Arial" w:cs="Arial"/>
+          <w:sz w:val="18"/>
+          <w:szCs w:val="18"/>
+        </w:rPr>
+        <w:t xml:space="preserve">Terbilang </w:t>
       </w:r>
       <w:r>
         <w:rPr>
@@ -2797,7 +2761,6 @@
         </w:rPr>
         <w:t>#</w:t>
       </w:r>
-      <w:proofErr w:type="spellStart"/>
       <w:r>
         <w:rPr>
           <w:rFonts w:ascii="Arial" w:hAnsi="Arial" w:cs="Arial"/>
@@ -2807,7 +2770,6 @@
         </w:rPr>
         <w:t>terbilang</w:t>
       </w:r>
-      <w:proofErr w:type="spellEnd"/>
       <w:r>
         <w:rPr>
           <w:rFonts w:ascii="Arial" w:hAnsi="Arial" w:cs="Arial"/>
@@ -2822,43 +2784,7 @@
           <w:sz w:val="18"/>
           <w:szCs w:val="18"/>
         </w:rPr>
-        <w:t xml:space="preserve">) </w:t>
-      </w:r>
-      <w:proofErr w:type="spellStart"/>
-      <w:r>
-        <w:rPr>
-          <w:rFonts w:ascii="Arial" w:hAnsi="Arial" w:cs="Arial"/>
-          <w:sz w:val="18"/>
-          <w:szCs w:val="18"/>
-        </w:rPr>
-        <w:t>sudah</w:t>
-      </w:r>
-      <w:proofErr w:type="spellEnd"/>
-      <w:r>
-        <w:rPr>
-          <w:rFonts w:ascii="Arial" w:hAnsi="Arial" w:cs="Arial"/>
-          <w:sz w:val="18"/>
-          <w:szCs w:val="18"/>
-        </w:rPr>
-        <w:t xml:space="preserve">  </w:t>
-      </w:r>
-      <w:proofErr w:type="spellStart"/>
-      <w:r>
-        <w:rPr>
-          <w:rFonts w:ascii="Arial" w:hAnsi="Arial" w:cs="Arial"/>
-          <w:sz w:val="18"/>
-          <w:szCs w:val="18"/>
-        </w:rPr>
-        <w:t>termasuk</w:t>
-      </w:r>
-      <w:proofErr w:type="spellEnd"/>
-      <w:r>
-        <w:rPr>
-          <w:rFonts w:ascii="Arial" w:hAnsi="Arial" w:cs="Arial"/>
-          <w:sz w:val="18"/>
-          <w:szCs w:val="18"/>
-        </w:rPr>
-        <w:t xml:space="preserve"> PPN 10%</w:t>
+        <w:t>) sudah  termasuk PPN 10%</w:t>
       </w:r>
     </w:p>
     <w:p>
@@ -2922,23 +2848,13 @@
           <w:szCs w:val="18"/>
         </w:rPr>
       </w:pPr>
-      <w:proofErr w:type="spellStart"/>
-      <w:r>
-        <w:rPr>
-          <w:rFonts w:ascii="Arial" w:hAnsi="Arial" w:cs="Arial"/>
-          <w:sz w:val="18"/>
-          <w:szCs w:val="18"/>
-        </w:rPr>
-        <w:t>Nama</w:t>
-      </w:r>
-      <w:proofErr w:type="spellEnd"/>
-      <w:r>
-        <w:rPr>
-          <w:rFonts w:ascii="Arial" w:hAnsi="Arial" w:cs="Arial"/>
-          <w:sz w:val="18"/>
-          <w:szCs w:val="18"/>
-        </w:rPr>
-        <w:t xml:space="preserve"> Perusahaan</w:t>
+      <w:r>
+        <w:rPr>
+          <w:rFonts w:ascii="Arial" w:hAnsi="Arial" w:cs="Arial"/>
+          <w:sz w:val="18"/>
+          <w:szCs w:val="18"/>
+        </w:rPr>
+        <w:t>Nama Perusahaan</w:t>
       </w:r>
       <w:r>
         <w:rPr>
@@ -3003,7 +2919,6 @@
           <w:szCs w:val="18"/>
         </w:rPr>
       </w:pPr>
-      <w:proofErr w:type="spellStart"/>
       <w:r>
         <w:rPr>
           <w:rFonts w:ascii="Arial" w:hAnsi="Arial" w:cs="Arial"/>
@@ -3012,7 +2927,6 @@
         </w:rPr>
         <w:t>Alamat</w:t>
       </w:r>
-      <w:proofErr w:type="spellEnd"/>
       <w:r>
         <w:rPr>
           <w:rFonts w:ascii="Arial" w:hAnsi="Arial" w:cs="Arial"/>
@@ -3149,7 +3063,6 @@
           <w:szCs w:val="18"/>
         </w:rPr>
       </w:pPr>
-      <w:proofErr w:type="spellStart"/>
       <w:r>
         <w:rPr>
           <w:rFonts w:ascii="Arial" w:hAnsi="Arial" w:cs="Arial"/>
@@ -3158,7 +3071,6 @@
         </w:rPr>
         <w:t>Harga</w:t>
       </w:r>
-      <w:proofErr w:type="spellEnd"/>
       <w:r>
         <w:rPr>
           <w:rFonts w:ascii="Arial" w:hAnsi="Arial" w:cs="Arial"/>
@@ -3222,23 +3134,13 @@
           <w:szCs w:val="18"/>
         </w:rPr>
       </w:pPr>
-      <w:proofErr w:type="spellStart"/>
-      <w:r>
-        <w:rPr>
-          <w:rFonts w:ascii="Arial" w:hAnsi="Arial" w:cs="Arial"/>
-          <w:sz w:val="18"/>
-          <w:szCs w:val="18"/>
-        </w:rPr>
-        <w:t>Terbilang</w:t>
-      </w:r>
-      <w:proofErr w:type="spellEnd"/>
-      <w:r>
-        <w:rPr>
-          <w:rFonts w:ascii="Arial" w:hAnsi="Arial" w:cs="Arial"/>
-          <w:sz w:val="18"/>
-          <w:szCs w:val="18"/>
-        </w:rPr>
-        <w:t xml:space="preserve"> </w:t>
+      <w:r>
+        <w:rPr>
+          <w:rFonts w:ascii="Arial" w:hAnsi="Arial" w:cs="Arial"/>
+          <w:sz w:val="18"/>
+          <w:szCs w:val="18"/>
+        </w:rPr>
+        <w:t xml:space="preserve">Terbilang </w:t>
       </w:r>
       <w:r>
         <w:rPr>
@@ -3288,43 +3190,7 @@
           <w:sz w:val="18"/>
           <w:szCs w:val="18"/>
         </w:rPr>
-        <w:t xml:space="preserve"> </w:t>
-      </w:r>
-      <w:proofErr w:type="spellStart"/>
-      <w:r>
-        <w:rPr>
-          <w:rFonts w:ascii="Arial" w:hAnsi="Arial" w:cs="Arial"/>
-          <w:sz w:val="18"/>
-          <w:szCs w:val="18"/>
-        </w:rPr>
-        <w:t>sudah</w:t>
-      </w:r>
-      <w:proofErr w:type="spellEnd"/>
-      <w:r>
-        <w:rPr>
-          <w:rFonts w:ascii="Arial" w:hAnsi="Arial" w:cs="Arial"/>
-          <w:sz w:val="18"/>
-          <w:szCs w:val="18"/>
-        </w:rPr>
-        <w:t xml:space="preserve">  </w:t>
-      </w:r>
-      <w:proofErr w:type="spellStart"/>
-      <w:r>
-        <w:rPr>
-          <w:rFonts w:ascii="Arial" w:hAnsi="Arial" w:cs="Arial"/>
-          <w:sz w:val="18"/>
-          <w:szCs w:val="18"/>
-        </w:rPr>
-        <w:t>termasuk</w:t>
-      </w:r>
-      <w:proofErr w:type="spellEnd"/>
-      <w:r>
-        <w:rPr>
-          <w:rFonts w:ascii="Arial" w:hAnsi="Arial" w:cs="Arial"/>
-          <w:sz w:val="18"/>
-          <w:szCs w:val="18"/>
-        </w:rPr>
-        <w:t xml:space="preserve"> PPN 10%</w:t>
+        <w:t xml:space="preserve"> sudah  termasuk PPN 10%</w:t>
       </w:r>
     </w:p>
     <w:p>
@@ -3365,59 +3231,13 @@
           <w:szCs w:val="18"/>
         </w:rPr>
       </w:pPr>
-      <w:proofErr w:type="spellStart"/>
-      <w:r>
-        <w:rPr>
-          <w:rFonts w:ascii="Arial" w:hAnsi="Arial" w:cs="Arial"/>
-          <w:sz w:val="18"/>
-          <w:szCs w:val="18"/>
-        </w:rPr>
-        <w:t>Tempat</w:t>
-      </w:r>
-      <w:proofErr w:type="spellEnd"/>
-      <w:r>
-        <w:rPr>
-          <w:rFonts w:ascii="Arial" w:hAnsi="Arial" w:cs="Arial"/>
-          <w:sz w:val="18"/>
-          <w:szCs w:val="18"/>
-        </w:rPr>
-        <w:t xml:space="preserve">  </w:t>
-      </w:r>
-      <w:proofErr w:type="spellStart"/>
-      <w:r>
-        <w:rPr>
-          <w:rFonts w:ascii="Arial" w:hAnsi="Arial" w:cs="Arial"/>
-          <w:sz w:val="18"/>
-          <w:szCs w:val="18"/>
-        </w:rPr>
-        <w:t>Penyelesaian</w:t>
-      </w:r>
-      <w:proofErr w:type="spellEnd"/>
-      <w:r>
-        <w:rPr>
-          <w:rFonts w:ascii="Arial" w:hAnsi="Arial" w:cs="Arial"/>
-          <w:sz w:val="18"/>
-          <w:szCs w:val="18"/>
-        </w:rPr>
-        <w:t xml:space="preserve"> </w:t>
-      </w:r>
-      <w:proofErr w:type="spellStart"/>
-      <w:r>
-        <w:rPr>
-          <w:rFonts w:ascii="Arial" w:hAnsi="Arial" w:cs="Arial"/>
-          <w:sz w:val="18"/>
-          <w:szCs w:val="18"/>
-        </w:rPr>
-        <w:t>Pekerjaan</w:t>
-      </w:r>
-      <w:proofErr w:type="spellEnd"/>
-      <w:r>
-        <w:rPr>
-          <w:rFonts w:ascii="Arial" w:hAnsi="Arial" w:cs="Arial"/>
-          <w:sz w:val="18"/>
-          <w:szCs w:val="18"/>
-        </w:rPr>
-        <w:t xml:space="preserve">  ; </w:t>
+      <w:r>
+        <w:rPr>
+          <w:rFonts w:ascii="Arial" w:hAnsi="Arial" w:cs="Arial"/>
+          <w:sz w:val="18"/>
+          <w:szCs w:val="18"/>
+        </w:rPr>
+        <w:t xml:space="preserve">Tempat  Penyelesaian Pekerjaan  ; </w:t>
       </w:r>
       <w:r>
         <w:rPr>
@@ -3427,7 +3247,6 @@
         </w:rPr>
         <w:t>#</w:t>
       </w:r>
-      <w:proofErr w:type="spellStart"/>
       <w:r>
         <w:rPr>
           <w:rFonts w:ascii="Arial" w:hAnsi="Arial" w:cs="Arial"/>
@@ -3437,7 +3256,6 @@
         </w:rPr>
         <w:t>tempatpenyelesaian</w:t>
       </w:r>
-      <w:proofErr w:type="spellEnd"/>
       <w:r>
         <w:rPr>
           <w:rFonts w:ascii="Arial" w:hAnsi="Arial" w:cs="Arial"/>
@@ -3470,77 +3288,13 @@
           <w:lang w:val="id-ID"/>
         </w:rPr>
       </w:pPr>
-      <w:proofErr w:type="spellStart"/>
-      <w:r>
-        <w:rPr>
-          <w:rFonts w:ascii="Arial" w:hAnsi="Arial" w:cs="Arial"/>
-          <w:sz w:val="18"/>
-          <w:szCs w:val="18"/>
-        </w:rPr>
-        <w:t>Waktu</w:t>
-      </w:r>
-      <w:proofErr w:type="spellEnd"/>
-      <w:r>
-        <w:rPr>
-          <w:rFonts w:ascii="Arial" w:hAnsi="Arial" w:cs="Arial"/>
-          <w:sz w:val="18"/>
-          <w:szCs w:val="18"/>
-        </w:rPr>
-        <w:t xml:space="preserve"> </w:t>
-      </w:r>
-      <w:proofErr w:type="spellStart"/>
-      <w:r>
-        <w:rPr>
-          <w:rFonts w:ascii="Arial" w:hAnsi="Arial" w:cs="Arial"/>
-          <w:sz w:val="18"/>
-          <w:szCs w:val="18"/>
-        </w:rPr>
-        <w:t>penyelesaian</w:t>
-      </w:r>
-      <w:proofErr w:type="spellEnd"/>
-      <w:r>
-        <w:rPr>
-          <w:rFonts w:ascii="Arial" w:hAnsi="Arial" w:cs="Arial"/>
-          <w:sz w:val="18"/>
-          <w:szCs w:val="18"/>
-        </w:rPr>
-        <w:t xml:space="preserve"> </w:t>
-      </w:r>
-      <w:proofErr w:type="spellStart"/>
-      <w:r>
-        <w:rPr>
-          <w:rFonts w:ascii="Arial" w:hAnsi="Arial" w:cs="Arial"/>
-          <w:sz w:val="18"/>
-          <w:szCs w:val="18"/>
-        </w:rPr>
-        <w:t>pekerjaan</w:t>
-      </w:r>
-      <w:proofErr w:type="spellEnd"/>
-      <w:r>
-        <w:rPr>
-          <w:rFonts w:ascii="Arial" w:hAnsi="Arial" w:cs="Arial"/>
-          <w:sz w:val="18"/>
-          <w:szCs w:val="18"/>
-        </w:rPr>
-        <w:t xml:space="preserve"> </w:t>
-      </w:r>
-      <w:proofErr w:type="spellStart"/>
-      <w:r>
-        <w:rPr>
-          <w:rFonts w:ascii="Arial" w:hAnsi="Arial" w:cs="Arial"/>
-          <w:sz w:val="18"/>
-          <w:szCs w:val="18"/>
-        </w:rPr>
-        <w:t>adalah</w:t>
-      </w:r>
-      <w:proofErr w:type="spellEnd"/>
-      <w:r>
-        <w:rPr>
-          <w:rFonts w:ascii="Arial" w:hAnsi="Arial" w:cs="Arial"/>
-          <w:sz w:val="18"/>
-          <w:szCs w:val="18"/>
-        </w:rPr>
-        <w:t xml:space="preserve"> </w:t>
+      <w:r>
+        <w:rPr>
+          <w:rFonts w:ascii="Arial" w:hAnsi="Arial" w:cs="Arial"/>
+          <w:sz w:val="18"/>
+          <w:szCs w:val="18"/>
+        </w:rPr>
+        <w:t xml:space="preserve">Waktu penyelesaian pekerjaan adalah </w:t>
       </w:r>
       <w:r>
         <w:rPr>
@@ -3550,7 +3304,6 @@
         </w:rPr>
         <w:t>#</w:t>
       </w:r>
-      <w:proofErr w:type="spellStart"/>
       <w:r>
         <w:rPr>
           <w:rFonts w:ascii="Arial" w:hAnsi="Arial" w:cs="Arial"/>
@@ -3560,7 +3313,6 @@
         </w:rPr>
         <w:t>waktupengerjaan</w:t>
       </w:r>
-      <w:proofErr w:type="spellEnd"/>
       <w:r>
         <w:rPr>
           <w:rFonts w:ascii="Arial" w:hAnsi="Arial" w:cs="Arial"/>
@@ -3581,7 +3333,6 @@
           <w:lang w:val="es-ES"/>
         </w:rPr>
       </w:pPr>
-      <w:proofErr w:type="spellStart"/>
       <w:r>
         <w:rPr>
           <w:rFonts w:ascii="Arial" w:hAnsi="Arial" w:cs="Arial"/>
@@ -3589,177 +3340,7 @@
           <w:szCs w:val="18"/>
           <w:lang w:val="es-ES"/>
         </w:rPr>
-        <w:t>Sebagai</w:t>
-      </w:r>
-      <w:proofErr w:type="spellEnd"/>
-      <w:r>
-        <w:rPr>
-          <w:rFonts w:ascii="Arial" w:hAnsi="Arial" w:cs="Arial"/>
-          <w:sz w:val="18"/>
-          <w:szCs w:val="18"/>
-          <w:lang w:val="es-ES"/>
-        </w:rPr>
-        <w:t xml:space="preserve"> </w:t>
-      </w:r>
-      <w:proofErr w:type="spellStart"/>
-      <w:r>
-        <w:rPr>
-          <w:rFonts w:ascii="Arial" w:hAnsi="Arial" w:cs="Arial"/>
-          <w:sz w:val="18"/>
-          <w:szCs w:val="18"/>
-          <w:lang w:val="es-ES"/>
-        </w:rPr>
-        <w:t>bahan</w:t>
-      </w:r>
-      <w:proofErr w:type="spellEnd"/>
-      <w:r>
-        <w:rPr>
-          <w:rFonts w:ascii="Arial" w:hAnsi="Arial" w:cs="Arial"/>
-          <w:sz w:val="18"/>
-          <w:szCs w:val="18"/>
-          <w:lang w:val="es-ES"/>
-        </w:rPr>
-        <w:t xml:space="preserve"> </w:t>
-      </w:r>
-      <w:proofErr w:type="spellStart"/>
-      <w:r>
-        <w:rPr>
-          <w:rFonts w:ascii="Arial" w:hAnsi="Arial" w:cs="Arial"/>
-          <w:sz w:val="18"/>
-          <w:szCs w:val="18"/>
-          <w:lang w:val="es-ES"/>
-        </w:rPr>
-        <w:t>pertimbangan</w:t>
-      </w:r>
-      <w:proofErr w:type="spellEnd"/>
-      <w:r>
-        <w:rPr>
-          <w:rFonts w:ascii="Arial" w:hAnsi="Arial" w:cs="Arial"/>
-          <w:sz w:val="18"/>
-          <w:szCs w:val="18"/>
-          <w:lang w:val="es-ES"/>
-        </w:rPr>
-        <w:t xml:space="preserve">, </w:t>
-      </w:r>
-      <w:proofErr w:type="spellStart"/>
-      <w:r>
-        <w:rPr>
-          <w:rFonts w:ascii="Arial" w:hAnsi="Arial" w:cs="Arial"/>
-          <w:sz w:val="18"/>
-          <w:szCs w:val="18"/>
-          <w:lang w:val="es-ES"/>
-        </w:rPr>
-        <w:t>bersama</w:t>
-      </w:r>
-      <w:proofErr w:type="spellEnd"/>
-      <w:r>
-        <w:rPr>
-          <w:rFonts w:ascii="Arial" w:hAnsi="Arial" w:cs="Arial"/>
-          <w:sz w:val="18"/>
-          <w:szCs w:val="18"/>
-          <w:lang w:val="es-ES"/>
-        </w:rPr>
-        <w:t xml:space="preserve"> </w:t>
-      </w:r>
-      <w:proofErr w:type="spellStart"/>
-      <w:r>
-        <w:rPr>
-          <w:rFonts w:ascii="Arial" w:hAnsi="Arial" w:cs="Arial"/>
-          <w:sz w:val="18"/>
-          <w:szCs w:val="18"/>
-          <w:lang w:val="es-ES"/>
-        </w:rPr>
-        <w:t>ini</w:t>
-      </w:r>
-      <w:proofErr w:type="spellEnd"/>
-      <w:r>
-        <w:rPr>
-          <w:rFonts w:ascii="Arial" w:hAnsi="Arial" w:cs="Arial"/>
-          <w:sz w:val="18"/>
-          <w:szCs w:val="18"/>
-          <w:lang w:val="es-ES"/>
-        </w:rPr>
-        <w:t xml:space="preserve"> </w:t>
-      </w:r>
-      <w:proofErr w:type="spellStart"/>
-      <w:r>
-        <w:rPr>
-          <w:rFonts w:ascii="Arial" w:hAnsi="Arial" w:cs="Arial"/>
-          <w:sz w:val="18"/>
-          <w:szCs w:val="18"/>
-          <w:lang w:val="es-ES"/>
-        </w:rPr>
-        <w:t>dilampirkan</w:t>
-      </w:r>
-      <w:proofErr w:type="spellEnd"/>
-      <w:r>
-        <w:rPr>
-          <w:rFonts w:ascii="Arial" w:hAnsi="Arial" w:cs="Arial"/>
-          <w:sz w:val="18"/>
-          <w:szCs w:val="18"/>
-          <w:lang w:val="es-ES"/>
-        </w:rPr>
-        <w:t xml:space="preserve"> </w:t>
-      </w:r>
-      <w:proofErr w:type="spellStart"/>
-      <w:r>
-        <w:rPr>
-          <w:rFonts w:ascii="Arial" w:hAnsi="Arial" w:cs="Arial"/>
-          <w:sz w:val="18"/>
-          <w:szCs w:val="18"/>
-          <w:lang w:val="es-ES"/>
-        </w:rPr>
-        <w:t>dokumen-dokumen</w:t>
-      </w:r>
-      <w:proofErr w:type="spellEnd"/>
-      <w:r>
-        <w:rPr>
-          <w:rFonts w:ascii="Arial" w:hAnsi="Arial" w:cs="Arial"/>
-          <w:sz w:val="18"/>
-          <w:szCs w:val="18"/>
-          <w:lang w:val="es-ES"/>
-        </w:rPr>
-        <w:t xml:space="preserve"> </w:t>
-      </w:r>
-      <w:proofErr w:type="spellStart"/>
-      <w:r>
-        <w:rPr>
-          <w:rFonts w:ascii="Arial" w:hAnsi="Arial" w:cs="Arial"/>
-          <w:sz w:val="18"/>
-          <w:szCs w:val="18"/>
-          <w:lang w:val="es-ES"/>
-        </w:rPr>
-        <w:t>sebagai</w:t>
-      </w:r>
-      <w:proofErr w:type="spellEnd"/>
-      <w:r>
-        <w:rPr>
-          <w:rFonts w:ascii="Arial" w:hAnsi="Arial" w:cs="Arial"/>
-          <w:sz w:val="18"/>
-          <w:szCs w:val="18"/>
-          <w:lang w:val="es-ES"/>
-        </w:rPr>
-        <w:t xml:space="preserve"> </w:t>
-      </w:r>
-      <w:proofErr w:type="spellStart"/>
-      <w:r>
-        <w:rPr>
-          <w:rFonts w:ascii="Arial" w:hAnsi="Arial" w:cs="Arial"/>
-          <w:sz w:val="18"/>
-          <w:szCs w:val="18"/>
-          <w:lang w:val="es-ES"/>
-        </w:rPr>
-        <w:t>berikut</w:t>
-      </w:r>
-      <w:proofErr w:type="spellEnd"/>
-      <w:r>
-        <w:rPr>
-          <w:rFonts w:ascii="Arial" w:hAnsi="Arial" w:cs="Arial"/>
-          <w:sz w:val="18"/>
-          <w:szCs w:val="18"/>
-          <w:lang w:val="es-ES"/>
-        </w:rPr>
-        <w:t xml:space="preserve"> ; </w:t>
+        <w:t xml:space="preserve">Sebagai bahan pertimbangan, bersama ini dilampirkan dokumen-dokumen sebagai berikut ; </w:t>
       </w:r>
     </w:p>
     <w:p>
@@ -3782,7 +3363,6 @@
           <w:lang w:val="sv-SE"/>
         </w:rPr>
       </w:pPr>
-      <w:proofErr w:type="spellStart"/>
       <w:r>
         <w:rPr>
           <w:rFonts w:ascii="Arial" w:hAnsi="Arial" w:cs="Arial"/>
@@ -3790,69 +3370,8 @@
           <w:szCs w:val="18"/>
           <w:lang w:val="es-ES"/>
         </w:rPr>
-        <w:t>Berita</w:t>
-      </w:r>
-      <w:proofErr w:type="spellEnd"/>
-      <w:r>
-        <w:rPr>
-          <w:rFonts w:ascii="Arial" w:hAnsi="Arial" w:cs="Arial"/>
-          <w:sz w:val="18"/>
-          <w:szCs w:val="18"/>
-          <w:lang w:val="es-ES"/>
-        </w:rPr>
-        <w:t xml:space="preserve"> Acara </w:t>
-      </w:r>
-      <w:proofErr w:type="spellStart"/>
-      <w:r>
-        <w:rPr>
-          <w:rFonts w:ascii="Arial" w:hAnsi="Arial" w:cs="Arial"/>
-          <w:sz w:val="18"/>
-          <w:szCs w:val="18"/>
-          <w:lang w:val="es-ES"/>
-        </w:rPr>
-        <w:t>Hasil</w:t>
-      </w:r>
-      <w:proofErr w:type="spellEnd"/>
-      <w:r>
-        <w:rPr>
-          <w:rFonts w:ascii="Arial" w:hAnsi="Arial" w:cs="Arial"/>
-          <w:sz w:val="18"/>
-          <w:szCs w:val="18"/>
-          <w:lang w:val="es-ES"/>
-        </w:rPr>
-        <w:t xml:space="preserve"> </w:t>
-      </w:r>
-      <w:proofErr w:type="spellStart"/>
-      <w:r>
-        <w:rPr>
-          <w:rFonts w:ascii="Arial" w:hAnsi="Arial" w:cs="Arial"/>
-          <w:sz w:val="18"/>
-          <w:szCs w:val="18"/>
-          <w:lang w:val="es-ES"/>
-        </w:rPr>
-        <w:t>Evaluasi</w:t>
-      </w:r>
-      <w:proofErr w:type="spellEnd"/>
-      <w:r>
-        <w:rPr>
-          <w:rFonts w:ascii="Arial" w:hAnsi="Arial" w:cs="Arial"/>
-          <w:sz w:val="18"/>
-          <w:szCs w:val="18"/>
-          <w:lang w:val="es-ES"/>
-        </w:rPr>
-        <w:t xml:space="preserve"> </w:t>
-      </w:r>
-      <w:proofErr w:type="spellStart"/>
-      <w:r>
-        <w:rPr>
-          <w:rFonts w:ascii="Arial" w:hAnsi="Arial" w:cs="Arial"/>
-          <w:sz w:val="18"/>
-          <w:szCs w:val="18"/>
-          <w:lang w:val="es-ES"/>
-        </w:rPr>
-        <w:t>Akhir</w:t>
-      </w:r>
-      <w:proofErr w:type="spellEnd"/>
+        <w:t>Berita Acara Hasil Evaluasi Akhir</w:t>
+      </w:r>
     </w:p>
     <w:p>
       <w:pPr>
@@ -3885,7 +3404,6 @@
         </w:rPr>
         <w:t xml:space="preserve">   </w:t>
       </w:r>
-      <w:proofErr w:type="spellStart"/>
       <w:r>
         <w:rPr>
           <w:rFonts w:ascii="Arial" w:hAnsi="Arial" w:cs="Arial"/>
@@ -3893,89 +3411,8 @@
           <w:szCs w:val="18"/>
           <w:lang w:val="es-ES"/>
         </w:rPr>
-        <w:t>Berita</w:t>
-      </w:r>
-      <w:proofErr w:type="spellEnd"/>
-      <w:r>
-        <w:rPr>
-          <w:rFonts w:ascii="Arial" w:hAnsi="Arial" w:cs="Arial"/>
-          <w:sz w:val="18"/>
-          <w:szCs w:val="18"/>
-          <w:lang w:val="es-ES"/>
-        </w:rPr>
-        <w:t xml:space="preserve"> Acara </w:t>
-      </w:r>
-      <w:proofErr w:type="spellStart"/>
-      <w:r>
-        <w:rPr>
-          <w:rFonts w:ascii="Arial" w:hAnsi="Arial" w:cs="Arial"/>
-          <w:sz w:val="18"/>
-          <w:szCs w:val="18"/>
-          <w:lang w:val="es-ES"/>
-        </w:rPr>
-        <w:t>Hasil</w:t>
-      </w:r>
-      <w:proofErr w:type="spellEnd"/>
-      <w:r>
-        <w:rPr>
-          <w:rFonts w:ascii="Arial" w:hAnsi="Arial" w:cs="Arial"/>
-          <w:sz w:val="18"/>
-          <w:szCs w:val="18"/>
-          <w:lang w:val="es-ES"/>
-        </w:rPr>
-        <w:t xml:space="preserve"> </w:t>
-      </w:r>
-      <w:proofErr w:type="spellStart"/>
-      <w:r>
-        <w:rPr>
-          <w:rFonts w:ascii="Arial" w:hAnsi="Arial" w:cs="Arial"/>
-          <w:sz w:val="18"/>
-          <w:szCs w:val="18"/>
-          <w:lang w:val="es-ES"/>
-        </w:rPr>
-        <w:t>Evaluasi</w:t>
-      </w:r>
-      <w:proofErr w:type="spellEnd"/>
-      <w:r>
-        <w:rPr>
-          <w:rFonts w:ascii="Arial" w:hAnsi="Arial" w:cs="Arial"/>
-          <w:sz w:val="18"/>
-          <w:szCs w:val="18"/>
-          <w:lang w:val="es-ES"/>
-        </w:rPr>
-        <w:t xml:space="preserve"> </w:t>
-      </w:r>
-      <w:proofErr w:type="spellStart"/>
-      <w:r>
-        <w:rPr>
-          <w:rFonts w:ascii="Arial" w:hAnsi="Arial" w:cs="Arial"/>
-          <w:sz w:val="18"/>
-          <w:szCs w:val="18"/>
-          <w:lang w:val="es-ES"/>
-        </w:rPr>
-        <w:t>Administrasi</w:t>
-      </w:r>
-      <w:proofErr w:type="spellEnd"/>
-      <w:r>
-        <w:rPr>
-          <w:rFonts w:ascii="Arial" w:hAnsi="Arial" w:cs="Arial"/>
-          <w:sz w:val="18"/>
-          <w:szCs w:val="18"/>
-          <w:lang w:val="es-ES"/>
-        </w:rPr>
-        <w:t xml:space="preserve"> Dan </w:t>
-      </w:r>
-      <w:proofErr w:type="spellStart"/>
-      <w:r>
-        <w:rPr>
-          <w:rFonts w:ascii="Arial" w:hAnsi="Arial" w:cs="Arial"/>
-          <w:sz w:val="18"/>
-          <w:szCs w:val="18"/>
-          <w:lang w:val="es-ES"/>
-        </w:rPr>
-        <w:t>Teknis</w:t>
-      </w:r>
-      <w:proofErr w:type="spellEnd"/>
+        <w:t>Berita Acara Hasil Evaluasi Administrasi Dan Teknis</w:t>
+      </w:r>
     </w:p>
     <w:p>
       <w:pPr>
@@ -4195,7 +3632,7 @@
           <v:imagedata r:id="rId1" o:title=""/>
           <w10:wrap type="topAndBottom"/>
         </v:shape>
-        <o:OLEObject Type="Embed" ProgID="PBrush" ShapeID="_x0000_s2049" DrawAspect="Content" ObjectID="_1433847562" r:id="rId2"/>
+        <o:OLEObject Type="Embed" ProgID="PBrush" ShapeID="_x0000_s2049" DrawAspect="Content" ObjectID="_1433920301" r:id="rId2"/>
       </w:pict>
     </w:r>
     <w:r>
@@ -4204,25 +3641,7 @@
         <w:b/>
         <w:sz w:val="20"/>
       </w:rPr>
-      <w:t>PT.  PLN  (</w:t>
-    </w:r>
-    <w:proofErr w:type="spellStart"/>
-    <w:r>
-      <w:rPr>
-        <w:rFonts w:ascii="Tahoma" w:hAnsi="Tahoma"/>
-        <w:b/>
-        <w:sz w:val="20"/>
-      </w:rPr>
-      <w:t>Persero</w:t>
-    </w:r>
-    <w:proofErr w:type="spellEnd"/>
-    <w:r>
-      <w:rPr>
-        <w:rFonts w:ascii="Tahoma" w:hAnsi="Tahoma"/>
-        <w:b/>
-        <w:sz w:val="20"/>
-      </w:rPr>
-      <w:t>)</w:t>
+      <w:t>PT.  PLN  (Persero)</w:t>
     </w:r>
     <w:r>
       <w:rPr>
